--- a/S2 - PRACTICE - Props -  List display.docx
+++ b/S2 - PRACTICE - Props -  List display.docx
@@ -1695,7 +1695,34 @@
             <w:color w:val="0000FF"/>
             <w:u w:val="single"/>
           </w:rPr>
-          <w:t>read this doc</w:t>
+          <w:t>rea</w:t>
+        </w:r>
+        <w:r>
+          <w:rPr>
+            <w:rFonts w:ascii="Calibri" w:eastAsia="Calibri" w:hAnsi="Calibri" w:cs="Calibri"/>
+            <w:i/>
+            <w:color w:val="0000FF"/>
+            <w:u w:val="single"/>
+          </w:rPr>
+          <w:t>d</w:t>
+        </w:r>
+        <w:r>
+          <w:rPr>
+            <w:rFonts w:ascii="Calibri" w:eastAsia="Calibri" w:hAnsi="Calibri" w:cs="Calibri"/>
+            <w:i/>
+            <w:color w:val="0000FF"/>
+            <w:u w:val="single"/>
+          </w:rPr>
+          <w:t xml:space="preserve"> this do</w:t>
+        </w:r>
+        <w:r>
+          <w:rPr>
+            <w:rFonts w:ascii="Calibri" w:eastAsia="Calibri" w:hAnsi="Calibri" w:cs="Calibri"/>
+            <w:i/>
+            <w:color w:val="0000FF"/>
+            <w:u w:val="single"/>
+          </w:rPr>
+          <w:t>c</w:t>
         </w:r>
       </w:hyperlink>
       <w:r>
